--- a/Gestion/Rapports de tests/Rapport_test_corrélation_1_CCS.docx
+++ b/Gestion/Rapports de tests/Rapport_test_corrélation_1_CCS.docx
@@ -504,6 +504,8 @@
           <w:szCs w:val="44"/>
         </w:rPr>
       </w:pPr>
+      <w:bookmarkStart w:id="0" w:name="_GoBack"/>
+      <w:bookmarkEnd w:id="0"/>
     </w:p>
     <w:p>
       <w:pPr>
@@ -615,16 +617,7 @@
           <w:sz w:val="24"/>
           <w:szCs w:val="24"/>
         </w:rPr>
-        <w:t>Répéter les étapes 1 à 3 ave</w:t>
-      </w:r>
-      <w:bookmarkStart w:id="0" w:name="_GoBack"/>
-      <w:bookmarkEnd w:id="0"/>
-      <w:r>
-        <w:rPr>
-          <w:sz w:val="24"/>
-          <w:szCs w:val="24"/>
-        </w:rPr>
-        <w:t>c un signal d’entrée légèrement différent du signal de référence (</w:t>
+        <w:t>Répéter les étapes 1 à 3 avec un signal d’entrée légèrement différent du signal de référence (</w:t>
       </w:r>
       <w:proofErr w:type="spellStart"/>
       <w:r>
@@ -831,6 +824,14 @@
                 <w:szCs w:val="24"/>
               </w:rPr>
             </w:pPr>
+            <w:r>
+              <w:rPr>
+                <w:b/>
+                <w:sz w:val="24"/>
+                <w:szCs w:val="24"/>
+              </w:rPr>
+              <w:t>2017/03/15</w:t>
+            </w:r>
           </w:p>
         </w:tc>
         <w:tc>
@@ -845,12 +846,651 @@
                 <w:szCs w:val="24"/>
               </w:rPr>
             </w:pPr>
+            <w:r>
+              <w:rPr>
+                <w:b/>
+                <w:sz w:val="24"/>
+                <w:szCs w:val="24"/>
+              </w:rPr>
+              <w:t>1</w:t>
+            </w:r>
           </w:p>
         </w:tc>
         <w:tc>
           <w:tcPr>
             <w:tcW w:w="3543" w:type="dxa"/>
           </w:tcPr>
+          <w:p>
+            <w:pPr>
+              <w:autoSpaceDE w:val="0"/>
+              <w:autoSpaceDN w:val="0"/>
+              <w:adjustRightInd w:val="0"/>
+              <w:rPr>
+                <w:b/>
+                <w:sz w:val="24"/>
+                <w:szCs w:val="24"/>
+              </w:rPr>
+            </w:pPr>
+            <w:r>
+              <w:rPr>
+                <w:b/>
+                <w:sz w:val="24"/>
+                <w:szCs w:val="24"/>
+              </w:rPr>
+              <w:t>Test 1</w:t>
+            </w:r>
+          </w:p>
+          <w:p>
+            <w:pPr>
+              <w:autoSpaceDE w:val="0"/>
+              <w:autoSpaceDN w:val="0"/>
+              <w:adjustRightInd w:val="0"/>
+              <w:rPr>
+                <w:rFonts w:ascii="Courier New" w:hAnsi="Courier New" w:cs="Courier New"/>
+                <w:sz w:val="24"/>
+                <w:szCs w:val="24"/>
+              </w:rPr>
+            </w:pPr>
+            <w:r>
+              <w:rPr>
+                <w:b/>
+                <w:sz w:val="24"/>
+                <w:szCs w:val="24"/>
+              </w:rPr>
+              <w:t xml:space="preserve">Entré : </w:t>
+            </w:r>
+            <w:r>
+              <w:rPr>
+                <w:rFonts w:ascii="Courier New" w:hAnsi="Courier New" w:cs="Courier New"/>
+                <w:color w:val="000000"/>
+                <w:sz w:val="20"/>
+                <w:szCs w:val="20"/>
+              </w:rPr>
+              <w:t>x1 = [3 4 1]</w:t>
+            </w:r>
+          </w:p>
+          <w:p>
+            <w:pPr>
+              <w:autoSpaceDE w:val="0"/>
+              <w:autoSpaceDN w:val="0"/>
+              <w:adjustRightInd w:val="0"/>
+              <w:rPr>
+                <w:rFonts w:ascii="Courier New" w:hAnsi="Courier New" w:cs="Courier New"/>
+                <w:color w:val="000000"/>
+                <w:sz w:val="20"/>
+                <w:szCs w:val="20"/>
+              </w:rPr>
+            </w:pPr>
+            <w:r>
+              <w:rPr>
+                <w:rFonts w:ascii="Courier New" w:hAnsi="Courier New" w:cs="Courier New"/>
+                <w:color w:val="000000"/>
+                <w:sz w:val="20"/>
+                <w:szCs w:val="20"/>
+              </w:rPr>
+              <w:t xml:space="preserve">      x2 = [3 4 1]</w:t>
+            </w:r>
+          </w:p>
+          <w:p>
+            <w:pPr>
+              <w:autoSpaceDE w:val="0"/>
+              <w:autoSpaceDN w:val="0"/>
+              <w:adjustRightInd w:val="0"/>
+              <w:rPr>
+                <w:b/>
+                <w:sz w:val="24"/>
+                <w:szCs w:val="24"/>
+              </w:rPr>
+            </w:pPr>
+            <w:r>
+              <w:rPr>
+                <w:b/>
+                <w:sz w:val="24"/>
+                <w:szCs w:val="24"/>
+              </w:rPr>
+              <w:t>Sortie :</w:t>
+            </w:r>
+          </w:p>
+          <w:p>
+            <w:pPr>
+              <w:autoSpaceDE w:val="0"/>
+              <w:autoSpaceDN w:val="0"/>
+              <w:adjustRightInd w:val="0"/>
+              <w:rPr>
+                <w:sz w:val="24"/>
+                <w:szCs w:val="24"/>
+              </w:rPr>
+            </w:pPr>
+            <w:proofErr w:type="spellStart"/>
+            <w:r>
+              <w:rPr>
+                <w:b/>
+                <w:sz w:val="24"/>
+                <w:szCs w:val="24"/>
+              </w:rPr>
+              <w:t>Fct</w:t>
+            </w:r>
+            <w:proofErr w:type="spellEnd"/>
+            <w:r>
+              <w:rPr>
+                <w:b/>
+                <w:sz w:val="24"/>
+                <w:szCs w:val="24"/>
+              </w:rPr>
+              <w:t xml:space="preserve"> </w:t>
+            </w:r>
+            <w:proofErr w:type="spellStart"/>
+            <w:r>
+              <w:rPr>
+                <w:b/>
+                <w:sz w:val="24"/>
+                <w:szCs w:val="24"/>
+              </w:rPr>
+              <w:t>xcorr</w:t>
+            </w:r>
+            <w:proofErr w:type="spellEnd"/>
+            <w:r>
+              <w:rPr>
+                <w:b/>
+                <w:sz w:val="24"/>
+                <w:szCs w:val="24"/>
+              </w:rPr>
+              <w:t> </w:t>
+            </w:r>
+            <w:proofErr w:type="gramStart"/>
+            <w:r>
+              <w:rPr>
+                <w:b/>
+                <w:sz w:val="24"/>
+                <w:szCs w:val="24"/>
+              </w:rPr>
+              <w:t xml:space="preserve">:  </w:t>
+            </w:r>
+            <w:r>
+              <w:rPr>
+                <w:sz w:val="18"/>
+                <w:szCs w:val="24"/>
+              </w:rPr>
+              <w:t>3</w:t>
+            </w:r>
+            <w:proofErr w:type="gramEnd"/>
+            <w:r>
+              <w:rPr>
+                <w:sz w:val="18"/>
+                <w:szCs w:val="24"/>
+              </w:rPr>
+              <w:t xml:space="preserve">    16    26    16     3</w:t>
+            </w:r>
+          </w:p>
+          <w:p>
+            <w:pPr>
+              <w:rPr>
+                <w:sz w:val="18"/>
+                <w:szCs w:val="24"/>
+              </w:rPr>
+            </w:pPr>
+            <w:r>
+              <w:rPr>
+                <w:b/>
+                <w:sz w:val="24"/>
+                <w:szCs w:val="24"/>
+              </w:rPr>
+              <w:t xml:space="preserve">Notre </w:t>
+            </w:r>
+            <w:proofErr w:type="spellStart"/>
+            <w:r>
+              <w:rPr>
+                <w:b/>
+                <w:sz w:val="24"/>
+                <w:szCs w:val="24"/>
+              </w:rPr>
+              <w:t>fct</w:t>
+            </w:r>
+            <w:proofErr w:type="spellEnd"/>
+            <w:r>
+              <w:rPr>
+                <w:b/>
+                <w:sz w:val="24"/>
+                <w:szCs w:val="24"/>
+              </w:rPr>
+              <w:t> </w:t>
+            </w:r>
+            <w:r>
+              <w:rPr>
+                <w:b/>
+                <w:sz w:val="32"/>
+                <w:szCs w:val="24"/>
+              </w:rPr>
+              <w:t xml:space="preserve">: </w:t>
+            </w:r>
+            <w:r>
+              <w:rPr>
+                <w:sz w:val="18"/>
+                <w:szCs w:val="24"/>
+              </w:rPr>
+              <w:t>3    16    26    16     3</w:t>
+            </w:r>
+          </w:p>
+          <w:p>
+            <w:pPr>
+              <w:rPr>
+                <w:b/>
+                <w:sz w:val="24"/>
+                <w:szCs w:val="24"/>
+              </w:rPr>
+            </w:pPr>
+          </w:p>
+          <w:p>
+            <w:pPr>
+              <w:rPr>
+                <w:b/>
+                <w:sz w:val="24"/>
+                <w:szCs w:val="24"/>
+              </w:rPr>
+            </w:pPr>
+            <w:r>
+              <w:rPr>
+                <w:b/>
+                <w:sz w:val="24"/>
+                <w:szCs w:val="24"/>
+              </w:rPr>
+              <w:t>Test 2</w:t>
+            </w:r>
+          </w:p>
+          <w:p>
+            <w:pPr>
+              <w:autoSpaceDE w:val="0"/>
+              <w:autoSpaceDN w:val="0"/>
+              <w:adjustRightInd w:val="0"/>
+              <w:rPr>
+                <w:rFonts w:ascii="Courier New" w:hAnsi="Courier New" w:cs="Courier New"/>
+                <w:sz w:val="24"/>
+                <w:szCs w:val="24"/>
+              </w:rPr>
+            </w:pPr>
+            <w:r>
+              <w:rPr>
+                <w:b/>
+                <w:sz w:val="24"/>
+                <w:szCs w:val="24"/>
+              </w:rPr>
+              <w:t xml:space="preserve">Entré : </w:t>
+            </w:r>
+            <w:r>
+              <w:rPr>
+                <w:rFonts w:ascii="Courier New" w:hAnsi="Courier New" w:cs="Courier New"/>
+                <w:color w:val="000000"/>
+                <w:sz w:val="20"/>
+                <w:szCs w:val="20"/>
+              </w:rPr>
+              <w:t>x1 = [3 4 1 2]</w:t>
+            </w:r>
+          </w:p>
+          <w:p>
+            <w:pPr>
+              <w:autoSpaceDE w:val="0"/>
+              <w:autoSpaceDN w:val="0"/>
+              <w:adjustRightInd w:val="0"/>
+              <w:rPr>
+                <w:rFonts w:ascii="Courier New" w:hAnsi="Courier New" w:cs="Courier New"/>
+                <w:color w:val="000000"/>
+                <w:sz w:val="20"/>
+                <w:szCs w:val="20"/>
+              </w:rPr>
+            </w:pPr>
+            <w:r>
+              <w:rPr>
+                <w:rFonts w:ascii="Courier New" w:hAnsi="Courier New" w:cs="Courier New"/>
+                <w:color w:val="000000"/>
+                <w:sz w:val="20"/>
+                <w:szCs w:val="20"/>
+              </w:rPr>
+              <w:t xml:space="preserve">      x2 = [3 4 1]</w:t>
+            </w:r>
+          </w:p>
+          <w:p>
+            <w:pPr>
+              <w:autoSpaceDE w:val="0"/>
+              <w:autoSpaceDN w:val="0"/>
+              <w:adjustRightInd w:val="0"/>
+              <w:rPr>
+                <w:b/>
+                <w:sz w:val="24"/>
+                <w:szCs w:val="24"/>
+              </w:rPr>
+            </w:pPr>
+            <w:r>
+              <w:rPr>
+                <w:b/>
+                <w:sz w:val="24"/>
+                <w:szCs w:val="24"/>
+              </w:rPr>
+              <w:t>Sortie :</w:t>
+            </w:r>
+          </w:p>
+          <w:p>
+            <w:pPr>
+              <w:autoSpaceDE w:val="0"/>
+              <w:autoSpaceDN w:val="0"/>
+              <w:adjustRightInd w:val="0"/>
+              <w:rPr>
+                <w:sz w:val="18"/>
+                <w:szCs w:val="24"/>
+              </w:rPr>
+            </w:pPr>
+            <w:proofErr w:type="spellStart"/>
+            <w:r>
+              <w:rPr>
+                <w:b/>
+                <w:sz w:val="24"/>
+                <w:szCs w:val="24"/>
+              </w:rPr>
+              <w:t>Fct</w:t>
+            </w:r>
+            <w:proofErr w:type="spellEnd"/>
+            <w:r>
+              <w:rPr>
+                <w:b/>
+                <w:sz w:val="24"/>
+                <w:szCs w:val="24"/>
+              </w:rPr>
+              <w:t xml:space="preserve"> </w:t>
+            </w:r>
+            <w:proofErr w:type="spellStart"/>
+            <w:r>
+              <w:rPr>
+                <w:b/>
+                <w:sz w:val="24"/>
+                <w:szCs w:val="24"/>
+              </w:rPr>
+              <w:t>xcorr</w:t>
+            </w:r>
+            <w:proofErr w:type="spellEnd"/>
+            <w:r>
+              <w:rPr>
+                <w:b/>
+                <w:sz w:val="24"/>
+                <w:szCs w:val="24"/>
+              </w:rPr>
+              <w:t> </w:t>
+            </w:r>
+            <w:proofErr w:type="gramStart"/>
+            <w:r>
+              <w:rPr>
+                <w:b/>
+                <w:sz w:val="24"/>
+                <w:szCs w:val="24"/>
+              </w:rPr>
+              <w:t xml:space="preserve">:  </w:t>
+            </w:r>
+            <w:r>
+              <w:rPr>
+                <w:sz w:val="18"/>
+                <w:szCs w:val="24"/>
+              </w:rPr>
+              <w:t>6</w:t>
+            </w:r>
+            <w:proofErr w:type="gramEnd"/>
+            <w:r>
+              <w:rPr>
+                <w:sz w:val="18"/>
+                <w:szCs w:val="24"/>
+              </w:rPr>
+              <w:t xml:space="preserve">    11    18    26    16     3</w:t>
+            </w:r>
+          </w:p>
+          <w:p>
+            <w:pPr>
+              <w:rPr>
+                <w:sz w:val="14"/>
+                <w:szCs w:val="24"/>
+              </w:rPr>
+            </w:pPr>
+            <w:r>
+              <w:rPr>
+                <w:b/>
+                <w:sz w:val="24"/>
+                <w:szCs w:val="24"/>
+              </w:rPr>
+              <w:t xml:space="preserve">Notre </w:t>
+            </w:r>
+            <w:proofErr w:type="spellStart"/>
+            <w:r>
+              <w:rPr>
+                <w:b/>
+                <w:sz w:val="24"/>
+                <w:szCs w:val="24"/>
+              </w:rPr>
+              <w:t>fct</w:t>
+            </w:r>
+            <w:proofErr w:type="spellEnd"/>
+            <w:r>
+              <w:rPr>
+                <w:b/>
+                <w:sz w:val="24"/>
+                <w:szCs w:val="24"/>
+              </w:rPr>
+              <w:t> </w:t>
+            </w:r>
+            <w:proofErr w:type="gramStart"/>
+            <w:r>
+              <w:rPr>
+                <w:b/>
+                <w:sz w:val="24"/>
+                <w:szCs w:val="24"/>
+              </w:rPr>
+              <w:t xml:space="preserve">:  </w:t>
+            </w:r>
+            <w:r>
+              <w:rPr>
+                <w:sz w:val="18"/>
+                <w:szCs w:val="24"/>
+              </w:rPr>
+              <w:t>3</w:t>
+            </w:r>
+            <w:proofErr w:type="gramEnd"/>
+            <w:r>
+              <w:rPr>
+                <w:sz w:val="18"/>
+                <w:szCs w:val="24"/>
+              </w:rPr>
+              <w:t xml:space="preserve">    16    26    18    11     6</w:t>
+            </w:r>
+          </w:p>
+          <w:p>
+            <w:pPr>
+              <w:rPr>
+                <w:sz w:val="14"/>
+                <w:szCs w:val="24"/>
+              </w:rPr>
+            </w:pPr>
+          </w:p>
+          <w:p>
+            <w:pPr>
+              <w:rPr>
+                <w:b/>
+                <w:sz w:val="24"/>
+                <w:szCs w:val="24"/>
+              </w:rPr>
+            </w:pPr>
+            <w:r>
+              <w:rPr>
+                <w:b/>
+                <w:sz w:val="24"/>
+                <w:szCs w:val="24"/>
+              </w:rPr>
+              <w:t>Test 3</w:t>
+            </w:r>
+          </w:p>
+          <w:p>
+            <w:pPr>
+              <w:autoSpaceDE w:val="0"/>
+              <w:autoSpaceDN w:val="0"/>
+              <w:adjustRightInd w:val="0"/>
+              <w:rPr>
+                <w:rFonts w:ascii="Courier New" w:hAnsi="Courier New" w:cs="Courier New"/>
+                <w:sz w:val="24"/>
+                <w:szCs w:val="24"/>
+              </w:rPr>
+            </w:pPr>
+            <w:r>
+              <w:rPr>
+                <w:b/>
+                <w:sz w:val="24"/>
+                <w:szCs w:val="24"/>
+              </w:rPr>
+              <w:t xml:space="preserve">Entré : </w:t>
+            </w:r>
+            <w:r>
+              <w:rPr>
+                <w:rFonts w:ascii="Courier New" w:hAnsi="Courier New" w:cs="Courier New"/>
+                <w:color w:val="000000"/>
+                <w:sz w:val="20"/>
+                <w:szCs w:val="20"/>
+              </w:rPr>
+              <w:t>x1 = [2 0 1 4 0 1 3 4]</w:t>
+            </w:r>
+          </w:p>
+          <w:p>
+            <w:pPr>
+              <w:autoSpaceDE w:val="0"/>
+              <w:autoSpaceDN w:val="0"/>
+              <w:adjustRightInd w:val="0"/>
+              <w:rPr>
+                <w:rFonts w:ascii="Courier New" w:hAnsi="Courier New" w:cs="Courier New"/>
+                <w:color w:val="000000"/>
+                <w:sz w:val="20"/>
+                <w:szCs w:val="20"/>
+              </w:rPr>
+            </w:pPr>
+            <w:r>
+              <w:rPr>
+                <w:rFonts w:ascii="Courier New" w:hAnsi="Courier New" w:cs="Courier New"/>
+                <w:color w:val="000000"/>
+                <w:sz w:val="20"/>
+                <w:szCs w:val="20"/>
+              </w:rPr>
+              <w:t xml:space="preserve">      x2 = [3 4 1]</w:t>
+            </w:r>
+          </w:p>
+          <w:p>
+            <w:pPr>
+              <w:autoSpaceDE w:val="0"/>
+              <w:autoSpaceDN w:val="0"/>
+              <w:adjustRightInd w:val="0"/>
+              <w:rPr>
+                <w:b/>
+                <w:sz w:val="24"/>
+                <w:szCs w:val="24"/>
+              </w:rPr>
+            </w:pPr>
+            <w:r>
+              <w:rPr>
+                <w:b/>
+                <w:sz w:val="24"/>
+                <w:szCs w:val="24"/>
+              </w:rPr>
+              <w:t>Sortie :</w:t>
+            </w:r>
+          </w:p>
+          <w:p>
+            <w:pPr>
+              <w:autoSpaceDE w:val="0"/>
+              <w:autoSpaceDN w:val="0"/>
+              <w:adjustRightInd w:val="0"/>
+              <w:rPr>
+                <w:sz w:val="24"/>
+                <w:szCs w:val="24"/>
+              </w:rPr>
+            </w:pPr>
+            <w:proofErr w:type="spellStart"/>
+            <w:r>
+              <w:rPr>
+                <w:b/>
+                <w:sz w:val="24"/>
+                <w:szCs w:val="24"/>
+              </w:rPr>
+              <w:t>Fct</w:t>
+            </w:r>
+            <w:proofErr w:type="spellEnd"/>
+            <w:r>
+              <w:rPr>
+                <w:b/>
+                <w:sz w:val="24"/>
+                <w:szCs w:val="24"/>
+              </w:rPr>
+              <w:t xml:space="preserve"> </w:t>
+            </w:r>
+            <w:proofErr w:type="spellStart"/>
+            <w:r>
+              <w:rPr>
+                <w:b/>
+                <w:sz w:val="24"/>
+                <w:szCs w:val="24"/>
+              </w:rPr>
+              <w:t>xcorr</w:t>
+            </w:r>
+            <w:proofErr w:type="spellEnd"/>
+            <w:r>
+              <w:rPr>
+                <w:b/>
+                <w:sz w:val="24"/>
+                <w:szCs w:val="24"/>
+              </w:rPr>
+              <w:t xml:space="preserve"> : </w:t>
+            </w:r>
+            <w:r>
+              <w:rPr>
+                <w:sz w:val="14"/>
+                <w:szCs w:val="24"/>
+              </w:rPr>
+              <w:t>12    25    19     7    13    19     8     7     8     2</w:t>
+            </w:r>
+          </w:p>
+          <w:p>
+            <w:pPr>
+              <w:autoSpaceDE w:val="0"/>
+              <w:autoSpaceDN w:val="0"/>
+              <w:adjustRightInd w:val="0"/>
+              <w:rPr>
+                <w:sz w:val="14"/>
+                <w:szCs w:val="24"/>
+              </w:rPr>
+            </w:pPr>
+            <w:r>
+              <w:rPr>
+                <w:b/>
+                <w:sz w:val="24"/>
+                <w:szCs w:val="24"/>
+              </w:rPr>
+              <w:t xml:space="preserve">Notre </w:t>
+            </w:r>
+            <w:proofErr w:type="spellStart"/>
+            <w:r>
+              <w:rPr>
+                <w:b/>
+                <w:sz w:val="24"/>
+                <w:szCs w:val="24"/>
+              </w:rPr>
+              <w:t>fct</w:t>
+            </w:r>
+            <w:proofErr w:type="spellEnd"/>
+            <w:r>
+              <w:rPr>
+                <w:b/>
+                <w:sz w:val="24"/>
+                <w:szCs w:val="24"/>
+              </w:rPr>
+              <w:t xml:space="preserve"> : </w:t>
+            </w:r>
+            <w:r>
+              <w:rPr>
+                <w:sz w:val="14"/>
+                <w:szCs w:val="24"/>
+              </w:rPr>
+              <w:t>2      8     7       8    19    13    7     19    25    12</w:t>
+            </w:r>
+          </w:p>
           <w:p>
             <w:pPr>
               <w:rPr>

--- a/Gestion/Rapports de tests/Rapport_test_corrélation_1_CCS.docx
+++ b/Gestion/Rapports de tests/Rapport_test_corrélation_1_CCS.docx
@@ -504,8 +504,6 @@
           <w:szCs w:val="44"/>
         </w:rPr>
       </w:pPr>
-      <w:bookmarkStart w:id="0" w:name="_GoBack"/>
-      <w:bookmarkEnd w:id="0"/>
     </w:p>
     <w:p>
       <w:pPr>
@@ -693,8 +691,8 @@
       </w:tblPr>
       <w:tblGrid>
         <w:gridCol w:w="1620"/>
-        <w:gridCol w:w="2410"/>
-        <w:gridCol w:w="3543"/>
+        <w:gridCol w:w="1843"/>
+        <w:gridCol w:w="4110"/>
         <w:gridCol w:w="1985"/>
       </w:tblGrid>
       <w:tr>
@@ -723,7 +721,7 @@
         </w:tc>
         <w:tc>
           <w:tcPr>
-            <w:tcW w:w="2410" w:type="dxa"/>
+            <w:tcW w:w="1843" w:type="dxa"/>
             <w:shd w:val="clear" w:color="auto" w:fill="D5DCE4" w:themeFill="text2" w:themeFillTint="33"/>
           </w:tcPr>
           <w:p>
@@ -746,7 +744,7 @@
         </w:tc>
         <w:tc>
           <w:tcPr>
-            <w:tcW w:w="3543" w:type="dxa"/>
+            <w:tcW w:w="4110" w:type="dxa"/>
             <w:shd w:val="clear" w:color="auto" w:fill="D5DCE4" w:themeFill="text2" w:themeFillTint="33"/>
           </w:tcPr>
           <w:p>
@@ -836,7 +834,7 @@
         </w:tc>
         <w:tc>
           <w:tcPr>
-            <w:tcW w:w="2410" w:type="dxa"/>
+            <w:tcW w:w="1843" w:type="dxa"/>
           </w:tcPr>
           <w:p>
             <w:pPr>
@@ -858,7 +856,7 @@
         </w:tc>
         <w:tc>
           <w:tcPr>
-            <w:tcW w:w="3543" w:type="dxa"/>
+            <w:tcW w:w="4110" w:type="dxa"/>
           </w:tcPr>
           <w:p>
             <w:pPr>
@@ -928,194 +926,10 @@
                 <w:sz w:val="20"/>
                 <w:szCs w:val="20"/>
               </w:rPr>
-              <w:t xml:space="preserve">      x2 = [3 4 1]</w:t>
-            </w:r>
-          </w:p>
-          <w:p>
-            <w:pPr>
-              <w:autoSpaceDE w:val="0"/>
-              <w:autoSpaceDN w:val="0"/>
-              <w:adjustRightInd w:val="0"/>
-              <w:rPr>
-                <w:b/>
-                <w:sz w:val="24"/>
-                <w:szCs w:val="24"/>
-              </w:rPr>
-            </w:pPr>
-            <w:r>
-              <w:rPr>
-                <w:b/>
-                <w:sz w:val="24"/>
-                <w:szCs w:val="24"/>
-              </w:rPr>
-              <w:t>Sortie :</w:t>
-            </w:r>
-          </w:p>
-          <w:p>
-            <w:pPr>
-              <w:autoSpaceDE w:val="0"/>
-              <w:autoSpaceDN w:val="0"/>
-              <w:adjustRightInd w:val="0"/>
-              <w:rPr>
-                <w:sz w:val="24"/>
-                <w:szCs w:val="24"/>
-              </w:rPr>
-            </w:pPr>
-            <w:proofErr w:type="spellStart"/>
-            <w:r>
-              <w:rPr>
-                <w:b/>
-                <w:sz w:val="24"/>
-                <w:szCs w:val="24"/>
-              </w:rPr>
-              <w:t>Fct</w:t>
-            </w:r>
-            <w:proofErr w:type="spellEnd"/>
-            <w:r>
-              <w:rPr>
-                <w:b/>
-                <w:sz w:val="24"/>
-                <w:szCs w:val="24"/>
-              </w:rPr>
-              <w:t xml:space="preserve"> </w:t>
-            </w:r>
-            <w:proofErr w:type="spellStart"/>
-            <w:r>
-              <w:rPr>
-                <w:b/>
-                <w:sz w:val="24"/>
-                <w:szCs w:val="24"/>
-              </w:rPr>
-              <w:t>xcorr</w:t>
-            </w:r>
-            <w:proofErr w:type="spellEnd"/>
-            <w:r>
-              <w:rPr>
-                <w:b/>
-                <w:sz w:val="24"/>
-                <w:szCs w:val="24"/>
-              </w:rPr>
-              <w:t> </w:t>
-            </w:r>
-            <w:proofErr w:type="gramStart"/>
-            <w:r>
-              <w:rPr>
-                <w:b/>
-                <w:sz w:val="24"/>
-                <w:szCs w:val="24"/>
-              </w:rPr>
-              <w:t xml:space="preserve">:  </w:t>
-            </w:r>
-            <w:r>
-              <w:rPr>
-                <w:sz w:val="18"/>
-                <w:szCs w:val="24"/>
-              </w:rPr>
-              <w:t>3</w:t>
-            </w:r>
-            <w:proofErr w:type="gramEnd"/>
-            <w:r>
-              <w:rPr>
-                <w:sz w:val="18"/>
-                <w:szCs w:val="24"/>
-              </w:rPr>
-              <w:t xml:space="preserve">    16    26    16     3</w:t>
-            </w:r>
-          </w:p>
-          <w:p>
-            <w:pPr>
-              <w:rPr>
-                <w:sz w:val="18"/>
-                <w:szCs w:val="24"/>
-              </w:rPr>
-            </w:pPr>
-            <w:r>
-              <w:rPr>
-                <w:b/>
-                <w:sz w:val="24"/>
-                <w:szCs w:val="24"/>
-              </w:rPr>
-              <w:t xml:space="preserve">Notre </w:t>
-            </w:r>
-            <w:proofErr w:type="spellStart"/>
-            <w:r>
-              <w:rPr>
-                <w:b/>
-                <w:sz w:val="24"/>
-                <w:szCs w:val="24"/>
-              </w:rPr>
-              <w:t>fct</w:t>
-            </w:r>
-            <w:proofErr w:type="spellEnd"/>
-            <w:r>
-              <w:rPr>
-                <w:b/>
-                <w:sz w:val="24"/>
-                <w:szCs w:val="24"/>
-              </w:rPr>
-              <w:t> </w:t>
-            </w:r>
-            <w:r>
-              <w:rPr>
-                <w:b/>
-                <w:sz w:val="32"/>
-                <w:szCs w:val="24"/>
-              </w:rPr>
-              <w:t xml:space="preserve">: </w:t>
-            </w:r>
-            <w:r>
-              <w:rPr>
-                <w:sz w:val="18"/>
-                <w:szCs w:val="24"/>
-              </w:rPr>
-              <w:t>3    16    26    16     3</w:t>
-            </w:r>
-          </w:p>
-          <w:p>
-            <w:pPr>
-              <w:rPr>
-                <w:b/>
-                <w:sz w:val="24"/>
-                <w:szCs w:val="24"/>
-              </w:rPr>
-            </w:pPr>
-          </w:p>
-          <w:p>
-            <w:pPr>
-              <w:rPr>
-                <w:b/>
-                <w:sz w:val="24"/>
-                <w:szCs w:val="24"/>
-              </w:rPr>
-            </w:pPr>
-            <w:r>
-              <w:rPr>
-                <w:b/>
-                <w:sz w:val="24"/>
-                <w:szCs w:val="24"/>
-              </w:rPr>
-              <w:t>Test 2</w:t>
-            </w:r>
-          </w:p>
-          <w:p>
-            <w:pPr>
-              <w:autoSpaceDE w:val="0"/>
-              <w:autoSpaceDN w:val="0"/>
-              <w:adjustRightInd w:val="0"/>
-              <w:rPr>
-                <w:rFonts w:ascii="Courier New" w:hAnsi="Courier New" w:cs="Courier New"/>
-                <w:sz w:val="24"/>
-                <w:szCs w:val="24"/>
-              </w:rPr>
-            </w:pPr>
-            <w:r>
-              <w:rPr>
-                <w:b/>
-                <w:sz w:val="24"/>
-                <w:szCs w:val="24"/>
-              </w:rPr>
-              <w:t xml:space="preserve">Entré : </w:t>
-            </w:r>
+              <w:t xml:space="preserve">      x2 = [</w:t>
+            </w:r>
+            <w:bookmarkStart w:id="0" w:name="_GoBack"/>
+            <w:bookmarkEnd w:id="0"/>
             <w:r>
               <w:rPr>
                 <w:rFonts w:ascii="Courier New" w:hAnsi="Courier New" w:cs="Courier New"/>
@@ -1123,7 +937,7 @@
                 <w:sz w:val="20"/>
                 <w:szCs w:val="20"/>
               </w:rPr>
-              <w:t>x1 = [3 4 1 2]</w:t>
+              <w:t>3 4 1]</w:t>
             </w:r>
           </w:p>
           <w:p>
@@ -1131,216 +945,208 @@
               <w:autoSpaceDE w:val="0"/>
               <w:autoSpaceDN w:val="0"/>
               <w:adjustRightInd w:val="0"/>
+              <w:rPr>
+                <w:b/>
+                <w:sz w:val="24"/>
+                <w:szCs w:val="24"/>
+              </w:rPr>
+            </w:pPr>
+            <w:r>
+              <w:rPr>
+                <w:b/>
+                <w:sz w:val="24"/>
+                <w:szCs w:val="24"/>
+              </w:rPr>
+              <w:t>Sortie :</w:t>
+            </w:r>
+          </w:p>
+          <w:p>
+            <w:pPr>
+              <w:autoSpaceDE w:val="0"/>
+              <w:autoSpaceDN w:val="0"/>
+              <w:adjustRightInd w:val="0"/>
+              <w:rPr>
+                <w:sz w:val="24"/>
+                <w:szCs w:val="24"/>
+              </w:rPr>
+            </w:pPr>
+            <w:proofErr w:type="spellStart"/>
+            <w:r>
+              <w:rPr>
+                <w:b/>
+                <w:sz w:val="24"/>
+                <w:szCs w:val="24"/>
+              </w:rPr>
+              <w:t>Fct</w:t>
+            </w:r>
+            <w:proofErr w:type="spellEnd"/>
+            <w:r>
+              <w:rPr>
+                <w:b/>
+                <w:sz w:val="24"/>
+                <w:szCs w:val="24"/>
+              </w:rPr>
+              <w:t xml:space="preserve"> </w:t>
+            </w:r>
+            <w:proofErr w:type="spellStart"/>
+            <w:r>
+              <w:rPr>
+                <w:b/>
+                <w:sz w:val="24"/>
+                <w:szCs w:val="24"/>
+              </w:rPr>
+              <w:t>xcorr</w:t>
+            </w:r>
+            <w:proofErr w:type="spellEnd"/>
+            <w:r>
+              <w:rPr>
+                <w:b/>
+                <w:sz w:val="24"/>
+                <w:szCs w:val="24"/>
+              </w:rPr>
+              <w:t> </w:t>
+            </w:r>
+            <w:proofErr w:type="gramStart"/>
+            <w:r>
+              <w:rPr>
+                <w:b/>
+                <w:sz w:val="24"/>
+                <w:szCs w:val="24"/>
+              </w:rPr>
+              <w:t xml:space="preserve">:  </w:t>
+            </w:r>
+            <w:r>
+              <w:rPr>
+                <w:sz w:val="18"/>
+                <w:szCs w:val="24"/>
+              </w:rPr>
+              <w:t>3</w:t>
+            </w:r>
+            <w:proofErr w:type="gramEnd"/>
+            <w:r>
+              <w:rPr>
+                <w:sz w:val="18"/>
+                <w:szCs w:val="24"/>
+              </w:rPr>
+              <w:t xml:space="preserve">    16    26    16     3</w:t>
+            </w:r>
+          </w:p>
+          <w:p>
+            <w:pPr>
+              <w:rPr>
+                <w:sz w:val="18"/>
+                <w:szCs w:val="24"/>
+              </w:rPr>
+            </w:pPr>
+            <w:r>
+              <w:rPr>
+                <w:b/>
+                <w:sz w:val="24"/>
+                <w:szCs w:val="24"/>
+              </w:rPr>
+              <w:t xml:space="preserve">Notre </w:t>
+            </w:r>
+            <w:proofErr w:type="spellStart"/>
+            <w:r>
+              <w:rPr>
+                <w:b/>
+                <w:sz w:val="24"/>
+                <w:szCs w:val="24"/>
+              </w:rPr>
+              <w:t>fct</w:t>
+            </w:r>
+            <w:proofErr w:type="spellEnd"/>
+            <w:r>
+              <w:rPr>
+                <w:b/>
+                <w:sz w:val="24"/>
+                <w:szCs w:val="24"/>
+              </w:rPr>
+              <w:t> </w:t>
+            </w:r>
+            <w:r>
+              <w:rPr>
+                <w:b/>
+                <w:sz w:val="32"/>
+                <w:szCs w:val="24"/>
+              </w:rPr>
+              <w:t xml:space="preserve">: </w:t>
+            </w:r>
+            <w:r>
+              <w:rPr>
+                <w:sz w:val="18"/>
+                <w:szCs w:val="24"/>
+              </w:rPr>
+              <w:t>3    16    26    16     3</w:t>
+            </w:r>
+          </w:p>
+          <w:p>
+            <w:pPr>
+              <w:rPr>
+                <w:b/>
+                <w:sz w:val="24"/>
+                <w:szCs w:val="24"/>
+              </w:rPr>
+            </w:pPr>
+          </w:p>
+          <w:p>
+            <w:pPr>
+              <w:rPr>
+                <w:b/>
+                <w:sz w:val="24"/>
+                <w:szCs w:val="24"/>
+              </w:rPr>
+            </w:pPr>
+            <w:r>
+              <w:rPr>
+                <w:b/>
+                <w:sz w:val="24"/>
+                <w:szCs w:val="24"/>
+              </w:rPr>
+              <w:t>Test 2</w:t>
+            </w:r>
+          </w:p>
+          <w:p>
+            <w:pPr>
+              <w:autoSpaceDE w:val="0"/>
+              <w:autoSpaceDN w:val="0"/>
+              <w:adjustRightInd w:val="0"/>
+              <w:rPr>
+                <w:rFonts w:ascii="Courier New" w:hAnsi="Courier New" w:cs="Courier New"/>
+                <w:sz w:val="24"/>
+                <w:szCs w:val="24"/>
+              </w:rPr>
+            </w:pPr>
+            <w:r>
+              <w:rPr>
+                <w:b/>
+                <w:sz w:val="24"/>
+                <w:szCs w:val="24"/>
+              </w:rPr>
+              <w:t xml:space="preserve">Entré : </w:t>
+            </w:r>
+            <w:r>
               <w:rPr>
                 <w:rFonts w:ascii="Courier New" w:hAnsi="Courier New" w:cs="Courier New"/>
                 <w:color w:val="000000"/>
                 <w:sz w:val="20"/>
                 <w:szCs w:val="20"/>
               </w:rPr>
-            </w:pPr>
-            <w:r>
+              <w:t>x1 = [3 4 1 2]</w:t>
+            </w:r>
+          </w:p>
+          <w:p>
+            <w:pPr>
+              <w:autoSpaceDE w:val="0"/>
+              <w:autoSpaceDN w:val="0"/>
+              <w:adjustRightInd w:val="0"/>
               <w:rPr>
                 <w:rFonts w:ascii="Courier New" w:hAnsi="Courier New" w:cs="Courier New"/>
                 <w:color w:val="000000"/>
                 <w:sz w:val="20"/>
                 <w:szCs w:val="20"/>
               </w:rPr>
-              <w:t xml:space="preserve">      x2 = [3 4 1]</w:t>
-            </w:r>
-          </w:p>
-          <w:p>
-            <w:pPr>
-              <w:autoSpaceDE w:val="0"/>
-              <w:autoSpaceDN w:val="0"/>
-              <w:adjustRightInd w:val="0"/>
-              <w:rPr>
-                <w:b/>
-                <w:sz w:val="24"/>
-                <w:szCs w:val="24"/>
-              </w:rPr>
-            </w:pPr>
-            <w:r>
-              <w:rPr>
-                <w:b/>
-                <w:sz w:val="24"/>
-                <w:szCs w:val="24"/>
-              </w:rPr>
-              <w:t>Sortie :</w:t>
-            </w:r>
-          </w:p>
-          <w:p>
-            <w:pPr>
-              <w:autoSpaceDE w:val="0"/>
-              <w:autoSpaceDN w:val="0"/>
-              <w:adjustRightInd w:val="0"/>
-              <w:rPr>
-                <w:sz w:val="18"/>
-                <w:szCs w:val="24"/>
-              </w:rPr>
-            </w:pPr>
-            <w:proofErr w:type="spellStart"/>
-            <w:r>
-              <w:rPr>
-                <w:b/>
-                <w:sz w:val="24"/>
-                <w:szCs w:val="24"/>
-              </w:rPr>
-              <w:t>Fct</w:t>
-            </w:r>
-            <w:proofErr w:type="spellEnd"/>
-            <w:r>
-              <w:rPr>
-                <w:b/>
-                <w:sz w:val="24"/>
-                <w:szCs w:val="24"/>
-              </w:rPr>
-              <w:t xml:space="preserve"> </w:t>
-            </w:r>
-            <w:proofErr w:type="spellStart"/>
-            <w:r>
-              <w:rPr>
-                <w:b/>
-                <w:sz w:val="24"/>
-                <w:szCs w:val="24"/>
-              </w:rPr>
-              <w:t>xcorr</w:t>
-            </w:r>
-            <w:proofErr w:type="spellEnd"/>
-            <w:r>
-              <w:rPr>
-                <w:b/>
-                <w:sz w:val="24"/>
-                <w:szCs w:val="24"/>
-              </w:rPr>
-              <w:t> </w:t>
-            </w:r>
-            <w:proofErr w:type="gramStart"/>
-            <w:r>
-              <w:rPr>
-                <w:b/>
-                <w:sz w:val="24"/>
-                <w:szCs w:val="24"/>
-              </w:rPr>
-              <w:t xml:space="preserve">:  </w:t>
-            </w:r>
-            <w:r>
-              <w:rPr>
-                <w:sz w:val="18"/>
-                <w:szCs w:val="24"/>
-              </w:rPr>
-              <w:t>6</w:t>
-            </w:r>
-            <w:proofErr w:type="gramEnd"/>
-            <w:r>
-              <w:rPr>
-                <w:sz w:val="18"/>
-                <w:szCs w:val="24"/>
-              </w:rPr>
-              <w:t xml:space="preserve">    11    18    26    16     3</w:t>
-            </w:r>
-          </w:p>
-          <w:p>
-            <w:pPr>
-              <w:rPr>
-                <w:sz w:val="14"/>
-                <w:szCs w:val="24"/>
-              </w:rPr>
-            </w:pPr>
-            <w:r>
-              <w:rPr>
-                <w:b/>
-                <w:sz w:val="24"/>
-                <w:szCs w:val="24"/>
-              </w:rPr>
-              <w:t xml:space="preserve">Notre </w:t>
-            </w:r>
-            <w:proofErr w:type="spellStart"/>
-            <w:r>
-              <w:rPr>
-                <w:b/>
-                <w:sz w:val="24"/>
-                <w:szCs w:val="24"/>
-              </w:rPr>
-              <w:t>fct</w:t>
-            </w:r>
-            <w:proofErr w:type="spellEnd"/>
-            <w:r>
-              <w:rPr>
-                <w:b/>
-                <w:sz w:val="24"/>
-                <w:szCs w:val="24"/>
-              </w:rPr>
-              <w:t> </w:t>
-            </w:r>
-            <w:proofErr w:type="gramStart"/>
-            <w:r>
-              <w:rPr>
-                <w:b/>
-                <w:sz w:val="24"/>
-                <w:szCs w:val="24"/>
-              </w:rPr>
-              <w:t xml:space="preserve">:  </w:t>
-            </w:r>
-            <w:r>
-              <w:rPr>
-                <w:sz w:val="18"/>
-                <w:szCs w:val="24"/>
-              </w:rPr>
-              <w:t>3</w:t>
-            </w:r>
-            <w:proofErr w:type="gramEnd"/>
-            <w:r>
-              <w:rPr>
-                <w:sz w:val="18"/>
-                <w:szCs w:val="24"/>
-              </w:rPr>
-              <w:t xml:space="preserve">    16    26    18    11     6</w:t>
-            </w:r>
-          </w:p>
-          <w:p>
-            <w:pPr>
-              <w:rPr>
-                <w:sz w:val="14"/>
-                <w:szCs w:val="24"/>
-              </w:rPr>
-            </w:pPr>
-          </w:p>
-          <w:p>
-            <w:pPr>
-              <w:rPr>
-                <w:b/>
-                <w:sz w:val="24"/>
-                <w:szCs w:val="24"/>
-              </w:rPr>
-            </w:pPr>
-            <w:r>
-              <w:rPr>
-                <w:b/>
-                <w:sz w:val="24"/>
-                <w:szCs w:val="24"/>
-              </w:rPr>
-              <w:t>Test 3</w:t>
-            </w:r>
-          </w:p>
-          <w:p>
-            <w:pPr>
-              <w:autoSpaceDE w:val="0"/>
-              <w:autoSpaceDN w:val="0"/>
-              <w:adjustRightInd w:val="0"/>
-              <w:rPr>
-                <w:rFonts w:ascii="Courier New" w:hAnsi="Courier New" w:cs="Courier New"/>
-                <w:sz w:val="24"/>
-                <w:szCs w:val="24"/>
-              </w:rPr>
-            </w:pPr>
-            <w:r>
-              <w:rPr>
-                <w:b/>
-                <w:sz w:val="24"/>
-                <w:szCs w:val="24"/>
-              </w:rPr>
-              <w:t xml:space="preserve">Entré : </w:t>
-            </w:r>
+            </w:pPr>
             <w:r>
               <w:rPr>
                 <w:rFonts w:ascii="Courier New" w:hAnsi="Courier New" w:cs="Courier New"/>
@@ -1348,7 +1154,7 @@
                 <w:sz w:val="20"/>
                 <w:szCs w:val="20"/>
               </w:rPr>
-              <w:t>x1 = [2 0 1 4 0 1 3 4]</w:t>
+              <w:t xml:space="preserve">      x2 = [3 4 1]</w:t>
             </w:r>
           </w:p>
           <w:p>
@@ -1356,20 +1162,223 @@
               <w:autoSpaceDE w:val="0"/>
               <w:autoSpaceDN w:val="0"/>
               <w:adjustRightInd w:val="0"/>
+              <w:rPr>
+                <w:b/>
+                <w:sz w:val="24"/>
+                <w:szCs w:val="24"/>
+              </w:rPr>
+            </w:pPr>
+            <w:r>
+              <w:rPr>
+                <w:b/>
+                <w:sz w:val="24"/>
+                <w:szCs w:val="24"/>
+              </w:rPr>
+              <w:t>Sortie :</w:t>
+            </w:r>
+          </w:p>
+          <w:p>
+            <w:pPr>
+              <w:autoSpaceDE w:val="0"/>
+              <w:autoSpaceDN w:val="0"/>
+              <w:adjustRightInd w:val="0"/>
+              <w:rPr>
+                <w:sz w:val="18"/>
+                <w:szCs w:val="24"/>
+              </w:rPr>
+            </w:pPr>
+            <w:proofErr w:type="spellStart"/>
+            <w:r>
+              <w:rPr>
+                <w:b/>
+                <w:sz w:val="24"/>
+                <w:szCs w:val="24"/>
+              </w:rPr>
+              <w:t>Fct</w:t>
+            </w:r>
+            <w:proofErr w:type="spellEnd"/>
+            <w:r>
+              <w:rPr>
+                <w:b/>
+                <w:sz w:val="24"/>
+                <w:szCs w:val="24"/>
+              </w:rPr>
+              <w:t xml:space="preserve"> </w:t>
+            </w:r>
+            <w:proofErr w:type="spellStart"/>
+            <w:r>
+              <w:rPr>
+                <w:b/>
+                <w:sz w:val="24"/>
+                <w:szCs w:val="24"/>
+              </w:rPr>
+              <w:t>xcorr</w:t>
+            </w:r>
+            <w:proofErr w:type="spellEnd"/>
+            <w:r>
+              <w:rPr>
+                <w:b/>
+                <w:sz w:val="24"/>
+                <w:szCs w:val="24"/>
+              </w:rPr>
+              <w:t> </w:t>
+            </w:r>
+            <w:proofErr w:type="gramStart"/>
+            <w:r>
+              <w:rPr>
+                <w:b/>
+                <w:sz w:val="24"/>
+                <w:szCs w:val="24"/>
+              </w:rPr>
+              <w:t xml:space="preserve">:  </w:t>
+            </w:r>
+            <w:r>
+              <w:rPr>
+                <w:sz w:val="18"/>
+                <w:szCs w:val="24"/>
+              </w:rPr>
+              <w:t>6</w:t>
+            </w:r>
+            <w:proofErr w:type="gramEnd"/>
+            <w:r>
+              <w:rPr>
+                <w:sz w:val="18"/>
+                <w:szCs w:val="24"/>
+              </w:rPr>
+              <w:t xml:space="preserve">    11    18    26    16     3</w:t>
+            </w:r>
+          </w:p>
+          <w:p>
+            <w:pPr>
+              <w:rPr>
+                <w:sz w:val="14"/>
+                <w:szCs w:val="24"/>
+              </w:rPr>
+            </w:pPr>
+            <w:r>
+              <w:rPr>
+                <w:b/>
+                <w:sz w:val="24"/>
+                <w:szCs w:val="24"/>
+              </w:rPr>
+              <w:t xml:space="preserve">Notre </w:t>
+            </w:r>
+            <w:proofErr w:type="spellStart"/>
+            <w:r>
+              <w:rPr>
+                <w:b/>
+                <w:sz w:val="24"/>
+                <w:szCs w:val="24"/>
+              </w:rPr>
+              <w:t>fct</w:t>
+            </w:r>
+            <w:proofErr w:type="spellEnd"/>
+            <w:r>
+              <w:rPr>
+                <w:b/>
+                <w:sz w:val="24"/>
+                <w:szCs w:val="24"/>
+              </w:rPr>
+              <w:t> </w:t>
+            </w:r>
+            <w:proofErr w:type="gramStart"/>
+            <w:r>
+              <w:rPr>
+                <w:b/>
+                <w:sz w:val="24"/>
+                <w:szCs w:val="24"/>
+              </w:rPr>
+              <w:t xml:space="preserve">:  </w:t>
+            </w:r>
+            <w:r>
+              <w:rPr>
+                <w:sz w:val="18"/>
+                <w:szCs w:val="24"/>
+              </w:rPr>
+              <w:t>3</w:t>
+            </w:r>
+            <w:proofErr w:type="gramEnd"/>
+            <w:r>
+              <w:rPr>
+                <w:sz w:val="18"/>
+                <w:szCs w:val="24"/>
+              </w:rPr>
+              <w:t xml:space="preserve">    16    26    18    11     6</w:t>
+            </w:r>
+          </w:p>
+          <w:p>
+            <w:pPr>
+              <w:rPr>
+                <w:sz w:val="14"/>
+                <w:szCs w:val="24"/>
+              </w:rPr>
+            </w:pPr>
+          </w:p>
+          <w:p>
+            <w:pPr>
+              <w:rPr>
+                <w:b/>
+                <w:sz w:val="24"/>
+                <w:szCs w:val="24"/>
+              </w:rPr>
+            </w:pPr>
+            <w:r>
+              <w:rPr>
+                <w:b/>
+                <w:sz w:val="24"/>
+                <w:szCs w:val="24"/>
+              </w:rPr>
+              <w:t>Test 3</w:t>
+            </w:r>
+          </w:p>
+          <w:p>
+            <w:pPr>
+              <w:autoSpaceDE w:val="0"/>
+              <w:autoSpaceDN w:val="0"/>
+              <w:adjustRightInd w:val="0"/>
+              <w:rPr>
+                <w:rFonts w:ascii="Courier New" w:hAnsi="Courier New" w:cs="Courier New"/>
+                <w:sz w:val="24"/>
+                <w:szCs w:val="24"/>
+              </w:rPr>
+            </w:pPr>
+            <w:r>
+              <w:rPr>
+                <w:b/>
+                <w:sz w:val="24"/>
+                <w:szCs w:val="24"/>
+              </w:rPr>
+              <w:t xml:space="preserve">Entré : </w:t>
+            </w:r>
+            <w:r>
               <w:rPr>
                 <w:rFonts w:ascii="Courier New" w:hAnsi="Courier New" w:cs="Courier New"/>
                 <w:color w:val="000000"/>
                 <w:sz w:val="20"/>
                 <w:szCs w:val="20"/>
               </w:rPr>
-            </w:pPr>
-            <w:r>
+              <w:t>x1 = [2 0 1 4 0 1 3 4]</w:t>
+            </w:r>
+          </w:p>
+          <w:p>
+            <w:pPr>
+              <w:autoSpaceDE w:val="0"/>
+              <w:autoSpaceDN w:val="0"/>
+              <w:adjustRightInd w:val="0"/>
               <w:rPr>
                 <w:rFonts w:ascii="Courier New" w:hAnsi="Courier New" w:cs="Courier New"/>
                 <w:color w:val="000000"/>
                 <w:sz w:val="20"/>
                 <w:szCs w:val="20"/>
               </w:rPr>
+            </w:pPr>
+            <w:r>
+              <w:rPr>
+                <w:rFonts w:ascii="Courier New" w:hAnsi="Courier New" w:cs="Courier New"/>
+                <w:color w:val="000000"/>
+                <w:sz w:val="20"/>
+                <w:szCs w:val="20"/>
+              </w:rPr>
               <w:t xml:space="preserve">      x2 = [3 4 1]</w:t>
             </w:r>
           </w:p>
@@ -1490,6 +1499,176 @@
               </w:rPr>
               <w:t>2      8     7       8    19    13    7     19    25    12</w:t>
             </w:r>
+          </w:p>
+          <w:p>
+            <w:pPr>
+              <w:autoSpaceDE w:val="0"/>
+              <w:autoSpaceDN w:val="0"/>
+              <w:adjustRightInd w:val="0"/>
+              <w:rPr>
+                <w:sz w:val="14"/>
+                <w:szCs w:val="24"/>
+              </w:rPr>
+            </w:pPr>
+          </w:p>
+          <w:p>
+            <w:pPr>
+              <w:rPr>
+                <w:b/>
+                <w:sz w:val="24"/>
+                <w:szCs w:val="24"/>
+              </w:rPr>
+            </w:pPr>
+            <w:r>
+              <w:rPr>
+                <w:b/>
+                <w:sz w:val="24"/>
+                <w:szCs w:val="24"/>
+              </w:rPr>
+              <w:t>Test 4</w:t>
+            </w:r>
+          </w:p>
+          <w:p>
+            <w:pPr>
+              <w:autoSpaceDE w:val="0"/>
+              <w:autoSpaceDN w:val="0"/>
+              <w:adjustRightInd w:val="0"/>
+              <w:rPr>
+                <w:rFonts w:ascii="Courier New" w:hAnsi="Courier New" w:cs="Courier New"/>
+                <w:sz w:val="20"/>
+                <w:szCs w:val="24"/>
+              </w:rPr>
+            </w:pPr>
+            <w:r>
+              <w:rPr>
+                <w:b/>
+                <w:sz w:val="24"/>
+                <w:szCs w:val="24"/>
+              </w:rPr>
+              <w:t xml:space="preserve">Entré : </w:t>
+            </w:r>
+            <w:r>
+              <w:rPr>
+                <w:rFonts w:ascii="Courier New" w:hAnsi="Courier New" w:cs="Courier New"/>
+                <w:color w:val="000000"/>
+                <w:sz w:val="16"/>
+                <w:szCs w:val="20"/>
+              </w:rPr>
+              <w:t>x1 = [-5 -30 20 -2 -1 1 7 8]</w:t>
+            </w:r>
+          </w:p>
+          <w:p>
+            <w:pPr>
+              <w:autoSpaceDE w:val="0"/>
+              <w:autoSpaceDN w:val="0"/>
+              <w:adjustRightInd w:val="0"/>
+              <w:rPr>
+                <w:rFonts w:ascii="Courier New" w:hAnsi="Courier New" w:cs="Courier New"/>
+                <w:color w:val="000000"/>
+                <w:sz w:val="16"/>
+                <w:szCs w:val="20"/>
+              </w:rPr>
+            </w:pPr>
+            <w:r>
+              <w:rPr>
+                <w:rFonts w:ascii="Courier New" w:hAnsi="Courier New" w:cs="Courier New"/>
+                <w:color w:val="000000"/>
+                <w:sz w:val="16"/>
+                <w:szCs w:val="20"/>
+              </w:rPr>
+              <w:t xml:space="preserve">       x2 = [3 -6 1]</w:t>
+            </w:r>
+          </w:p>
+          <w:p>
+            <w:pPr>
+              <w:autoSpaceDE w:val="0"/>
+              <w:autoSpaceDN w:val="0"/>
+              <w:adjustRightInd w:val="0"/>
+              <w:rPr>
+                <w:sz w:val="24"/>
+                <w:szCs w:val="24"/>
+              </w:rPr>
+            </w:pPr>
+            <w:proofErr w:type="spellStart"/>
+            <w:r>
+              <w:rPr>
+                <w:b/>
+                <w:sz w:val="24"/>
+                <w:szCs w:val="24"/>
+              </w:rPr>
+              <w:t>Fct</w:t>
+            </w:r>
+            <w:proofErr w:type="spellEnd"/>
+            <w:r>
+              <w:rPr>
+                <w:b/>
+                <w:sz w:val="24"/>
+                <w:szCs w:val="24"/>
+              </w:rPr>
+              <w:t xml:space="preserve"> Matlab : </w:t>
+            </w:r>
+            <w:r>
+              <w:rPr>
+                <w:sz w:val="14"/>
+                <w:szCs w:val="24"/>
+              </w:rPr>
+              <w:t>-5   0   185   -212  71   1  -2    -31  -27    24</w:t>
+            </w:r>
+          </w:p>
+          <w:p>
+            <w:pPr>
+              <w:autoSpaceDE w:val="0"/>
+              <w:autoSpaceDN w:val="0"/>
+              <w:adjustRightInd w:val="0"/>
+              <w:rPr>
+                <w:sz w:val="14"/>
+                <w:szCs w:val="24"/>
+              </w:rPr>
+            </w:pPr>
+            <w:r>
+              <w:rPr>
+                <w:b/>
+                <w:sz w:val="24"/>
+                <w:szCs w:val="24"/>
+              </w:rPr>
+              <w:t xml:space="preserve">Notre </w:t>
+            </w:r>
+            <w:proofErr w:type="spellStart"/>
+            <w:r>
+              <w:rPr>
+                <w:b/>
+                <w:sz w:val="24"/>
+                <w:szCs w:val="24"/>
+              </w:rPr>
+              <w:t>fct</w:t>
+            </w:r>
+            <w:proofErr w:type="spellEnd"/>
+            <w:r>
+              <w:rPr>
+                <w:b/>
+                <w:sz w:val="24"/>
+                <w:szCs w:val="24"/>
+              </w:rPr>
+              <w:t xml:space="preserve"> : </w:t>
+            </w:r>
+            <w:r>
+              <w:rPr>
+                <w:sz w:val="14"/>
+                <w:szCs w:val="24"/>
+              </w:rPr>
+              <w:t>-5     0   185   -212    71    1    -2    -31  -27    24</w:t>
+            </w:r>
+          </w:p>
+          <w:p>
+            <w:pPr>
+              <w:autoSpaceDE w:val="0"/>
+              <w:autoSpaceDN w:val="0"/>
+              <w:adjustRightInd w:val="0"/>
+              <w:rPr>
+                <w:sz w:val="14"/>
+                <w:szCs w:val="24"/>
+              </w:rPr>
+            </w:pPr>
           </w:p>
           <w:p>
             <w:pPr>
@@ -1536,21 +1715,21 @@
         </w:tc>
         <w:tc>
           <w:tcPr>
-            <w:tcW w:w="2410" w:type="dxa"/>
-          </w:tcPr>
-          <w:p>
-            <w:pPr>
-              <w:rPr>
-                <w:b/>
-                <w:sz w:val="24"/>
-                <w:szCs w:val="24"/>
-              </w:rPr>
-            </w:pPr>
-          </w:p>
-        </w:tc>
-        <w:tc>
-          <w:tcPr>
-            <w:tcW w:w="3543" w:type="dxa"/>
+            <w:tcW w:w="1843" w:type="dxa"/>
+          </w:tcPr>
+          <w:p>
+            <w:pPr>
+              <w:rPr>
+                <w:b/>
+                <w:sz w:val="24"/>
+                <w:szCs w:val="24"/>
+              </w:rPr>
+            </w:pPr>
+          </w:p>
+        </w:tc>
+        <w:tc>
+          <w:tcPr>
+            <w:tcW w:w="4110" w:type="dxa"/>
           </w:tcPr>
           <w:p>
             <w:pPr>
@@ -1597,21 +1776,21 @@
         </w:tc>
         <w:tc>
           <w:tcPr>
-            <w:tcW w:w="2410" w:type="dxa"/>
-          </w:tcPr>
-          <w:p>
-            <w:pPr>
-              <w:rPr>
-                <w:b/>
-                <w:sz w:val="24"/>
-                <w:szCs w:val="24"/>
-              </w:rPr>
-            </w:pPr>
-          </w:p>
-        </w:tc>
-        <w:tc>
-          <w:tcPr>
-            <w:tcW w:w="3543" w:type="dxa"/>
+            <w:tcW w:w="1843" w:type="dxa"/>
+          </w:tcPr>
+          <w:p>
+            <w:pPr>
+              <w:rPr>
+                <w:b/>
+                <w:sz w:val="24"/>
+                <w:szCs w:val="24"/>
+              </w:rPr>
+            </w:pPr>
+          </w:p>
+        </w:tc>
+        <w:tc>
+          <w:tcPr>
+            <w:tcW w:w="4110" w:type="dxa"/>
           </w:tcPr>
           <w:p>
             <w:pPr>
@@ -1658,21 +1837,21 @@
         </w:tc>
         <w:tc>
           <w:tcPr>
-            <w:tcW w:w="2410" w:type="dxa"/>
-          </w:tcPr>
-          <w:p>
-            <w:pPr>
-              <w:rPr>
-                <w:b/>
-                <w:sz w:val="24"/>
-                <w:szCs w:val="24"/>
-              </w:rPr>
-            </w:pPr>
-          </w:p>
-        </w:tc>
-        <w:tc>
-          <w:tcPr>
-            <w:tcW w:w="3543" w:type="dxa"/>
+            <w:tcW w:w="1843" w:type="dxa"/>
+          </w:tcPr>
+          <w:p>
+            <w:pPr>
+              <w:rPr>
+                <w:b/>
+                <w:sz w:val="24"/>
+                <w:szCs w:val="24"/>
+              </w:rPr>
+            </w:pPr>
+          </w:p>
+        </w:tc>
+        <w:tc>
+          <w:tcPr>
+            <w:tcW w:w="4110" w:type="dxa"/>
           </w:tcPr>
           <w:p>
             <w:pPr>
